--- a/Notes and Deploying Analytics Tools to Azure.docx
+++ b/Notes and Deploying Analytics Tools to Azure.docx
@@ -39,6 +39,7 @@
         <w:t xml:space="preserve">Since a web browser does not allow access toa local machine, the path to the file must be added to </w:t>
       </w:r>
       <w:proofErr w:type="spellStart"/>
+      <w:proofErr w:type="gramStart"/>
       <w:r>
         <w:rPr>
           <w:sz w:val="24"/>
@@ -48,6 +49,7 @@
         <w:t>appsettings.json</w:t>
       </w:r>
       <w:proofErr w:type="spellEnd"/>
+      <w:proofErr w:type="gramEnd"/>
       <w:r>
         <w:rPr>
           <w:sz w:val="24"/>
@@ -186,8 +188,9 @@
           <w:sz w:val="24"/>
           <w:szCs w:val="24"/>
         </w:rPr>
-        <w:t xml:space="preserve">The Table the data points are saved to is </w:t>
-      </w:r>
+        <w:t>The Table the data points are saved to is [</w:t>
+      </w:r>
+      <w:proofErr w:type="spellStart"/>
       <w:r>
         <w:rPr>
           <w:rFonts w:cstheme="minorHAnsi"/>
@@ -195,9 +198,9 @@
           <w:sz w:val="24"/>
           <w:szCs w:val="24"/>
         </w:rPr>
-        <w:t>[</w:t>
-      </w:r>
-      <w:proofErr w:type="spellStart"/>
+        <w:t>AnalyticalData</w:t>
+      </w:r>
+      <w:proofErr w:type="spellEnd"/>
       <w:r>
         <w:rPr>
           <w:rFonts w:cstheme="minorHAnsi"/>
@@ -205,9 +208,8 @@
           <w:sz w:val="24"/>
           <w:szCs w:val="24"/>
         </w:rPr>
-        <w:t>AnalyticalData</w:t>
-      </w:r>
-      <w:proofErr w:type="spellEnd"/>
+        <w:t>]. The Meta data on the upload is saved t</w:t>
+      </w:r>
       <w:r>
         <w:rPr>
           <w:rFonts w:cstheme="minorHAnsi"/>
@@ -215,7 +217,7 @@
           <w:sz w:val="24"/>
           <w:szCs w:val="24"/>
         </w:rPr>
-        <w:t>]</w:t>
+        <w:t>o</w:t>
       </w:r>
       <w:r>
         <w:rPr>
@@ -224,7 +226,7 @@
           <w:sz w:val="24"/>
           <w:szCs w:val="24"/>
         </w:rPr>
-        <w:t>. The Meta data on the upload is saved t</w:t>
+        <w:t xml:space="preserve"> table </w:t>
       </w:r>
       <w:r>
         <w:rPr>
@@ -233,8 +235,9 @@
           <w:sz w:val="24"/>
           <w:szCs w:val="24"/>
         </w:rPr>
-        <w:t>o</w:t>
-      </w:r>
+        <w:t>[</w:t>
+      </w:r>
+      <w:proofErr w:type="spellStart"/>
       <w:r>
         <w:rPr>
           <w:rFonts w:cstheme="minorHAnsi"/>
@@ -242,8 +245,9 @@
           <w:sz w:val="24"/>
           <w:szCs w:val="24"/>
         </w:rPr>
-        <w:t xml:space="preserve"> table </w:t>
-      </w:r>
+        <w:t>AnalyticalMetaData</w:t>
+      </w:r>
+      <w:proofErr w:type="spellEnd"/>
       <w:r>
         <w:rPr>
           <w:rFonts w:cstheme="minorHAnsi"/>
@@ -251,9 +255,8 @@
           <w:sz w:val="24"/>
           <w:szCs w:val="24"/>
         </w:rPr>
-        <w:t>[</w:t>
-      </w:r>
-      <w:proofErr w:type="spellStart"/>
+        <w:t>].</w:t>
+      </w:r>
       <w:r>
         <w:rPr>
           <w:rFonts w:cstheme="minorHAnsi"/>
@@ -261,9 +264,8 @@
           <w:sz w:val="24"/>
           <w:szCs w:val="24"/>
         </w:rPr>
-        <w:t>AnalyticalMetaData</w:t>
-      </w:r>
-      <w:proofErr w:type="spellEnd"/>
+        <w:t xml:space="preserve"> There is</w:t>
+      </w:r>
       <w:r>
         <w:rPr>
           <w:rFonts w:cstheme="minorHAnsi"/>
@@ -271,8 +273,9 @@
           <w:sz w:val="24"/>
           <w:szCs w:val="24"/>
         </w:rPr>
-        <w:t>]</w:t>
-      </w:r>
+        <w:t xml:space="preserve"> purposefully no foreign key linking them to save space on the </w:t>
+      </w:r>
+      <w:proofErr w:type="spellStart"/>
       <w:r>
         <w:rPr>
           <w:rFonts w:cstheme="minorHAnsi"/>
@@ -280,8 +283,9 @@
           <w:sz w:val="24"/>
           <w:szCs w:val="24"/>
         </w:rPr>
-        <w:t>.</w:t>
-      </w:r>
+        <w:t>db</w:t>
+      </w:r>
+      <w:proofErr w:type="spellEnd"/>
       <w:r>
         <w:rPr>
           <w:rFonts w:cstheme="minorHAnsi"/>
@@ -289,8 +293,9 @@
           <w:sz w:val="24"/>
           <w:szCs w:val="24"/>
         </w:rPr>
-        <w:t xml:space="preserve"> There is</w:t>
-      </w:r>
+        <w:t xml:space="preserve"> as large data sets could be uploaded. The Dataset could be uniquely identified using the </w:t>
+      </w:r>
+      <w:proofErr w:type="spellStart"/>
       <w:r>
         <w:rPr>
           <w:rFonts w:cstheme="minorHAnsi"/>
@@ -298,9 +303,9 @@
           <w:sz w:val="24"/>
           <w:szCs w:val="24"/>
         </w:rPr>
-        <w:t xml:space="preserve"> purposefully no foreign key linking them to save space on the </w:t>
-      </w:r>
-      <w:proofErr w:type="spellStart"/>
+        <w:t>SeriesStartID</w:t>
+      </w:r>
+      <w:proofErr w:type="spellEnd"/>
       <w:r>
         <w:rPr>
           <w:rFonts w:cstheme="minorHAnsi"/>
@@ -308,9 +313,9 @@
           <w:sz w:val="24"/>
           <w:szCs w:val="24"/>
         </w:rPr>
-        <w:t>db</w:t>
-      </w:r>
-      <w:proofErr w:type="spellEnd"/>
+        <w:t xml:space="preserve"> and </w:t>
+      </w:r>
+      <w:proofErr w:type="spellStart"/>
       <w:r>
         <w:rPr>
           <w:rFonts w:cstheme="minorHAnsi"/>
@@ -318,9 +323,9 @@
           <w:sz w:val="24"/>
           <w:szCs w:val="24"/>
         </w:rPr>
-        <w:t xml:space="preserve"> as large data sets could be uploaded. The Dataset could be uniquely identified using the </w:t>
-      </w:r>
-      <w:proofErr w:type="spellStart"/>
+        <w:t>SeriesEndID</w:t>
+      </w:r>
+      <w:proofErr w:type="spellEnd"/>
       <w:r>
         <w:rPr>
           <w:rFonts w:cstheme="minorHAnsi"/>
@@ -328,9 +333,8 @@
           <w:sz w:val="24"/>
           <w:szCs w:val="24"/>
         </w:rPr>
-        <w:t>SeriesStartID</w:t>
-      </w:r>
-      <w:proofErr w:type="spellEnd"/>
+        <w:t xml:space="preserve"> </w:t>
+      </w:r>
       <w:r>
         <w:rPr>
           <w:rFonts w:cstheme="minorHAnsi"/>
@@ -338,8 +342,9 @@
           <w:sz w:val="24"/>
           <w:szCs w:val="24"/>
         </w:rPr>
-        <w:t xml:space="preserve"> </w:t>
-      </w:r>
+        <w:t>fields on [</w:t>
+      </w:r>
+      <w:proofErr w:type="spellStart"/>
       <w:r>
         <w:rPr>
           <w:rFonts w:cstheme="minorHAnsi"/>
@@ -347,9 +352,9 @@
           <w:sz w:val="24"/>
           <w:szCs w:val="24"/>
         </w:rPr>
-        <w:t xml:space="preserve">and </w:t>
-      </w:r>
-      <w:proofErr w:type="spellStart"/>
+        <w:t>AnalyticalMetaData</w:t>
+      </w:r>
+      <w:proofErr w:type="spellEnd"/>
       <w:r>
         <w:rPr>
           <w:rFonts w:cstheme="minorHAnsi"/>
@@ -357,64 +362,7 @@
           <w:sz w:val="24"/>
           <w:szCs w:val="24"/>
         </w:rPr>
-        <w:t>SeriesEndID</w:t>
-      </w:r>
-      <w:proofErr w:type="spellEnd"/>
-      <w:r>
-        <w:rPr>
-          <w:rFonts w:cstheme="minorHAnsi"/>
-          <w:color w:val="000000"/>
-          <w:sz w:val="24"/>
-          <w:szCs w:val="24"/>
-        </w:rPr>
-        <w:t xml:space="preserve"> </w:t>
-      </w:r>
-      <w:r>
-        <w:rPr>
-          <w:rFonts w:cstheme="minorHAnsi"/>
-          <w:color w:val="000000"/>
-          <w:sz w:val="24"/>
-          <w:szCs w:val="24"/>
-        </w:rPr>
-        <w:t xml:space="preserve">fields on </w:t>
-      </w:r>
-      <w:r>
-        <w:rPr>
-          <w:rFonts w:cstheme="minorHAnsi"/>
-          <w:color w:val="000000"/>
-          <w:sz w:val="24"/>
-          <w:szCs w:val="24"/>
-        </w:rPr>
-        <w:t>[</w:t>
-      </w:r>
-      <w:proofErr w:type="spellStart"/>
-      <w:r>
-        <w:rPr>
-          <w:rFonts w:cstheme="minorHAnsi"/>
-          <w:color w:val="000000"/>
-          <w:sz w:val="24"/>
-          <w:szCs w:val="24"/>
-        </w:rPr>
-        <w:t>AnalyticalMetaData</w:t>
-      </w:r>
-      <w:proofErr w:type="spellEnd"/>
-      <w:r>
-        <w:rPr>
-          <w:rFonts w:cstheme="minorHAnsi"/>
-          <w:color w:val="000000"/>
-          <w:sz w:val="24"/>
-          <w:szCs w:val="24"/>
-        </w:rPr>
-        <w:t>]</w:t>
-      </w:r>
-      <w:r>
-        <w:rPr>
-          <w:rFonts w:cstheme="minorHAnsi"/>
-          <w:color w:val="000000"/>
-          <w:sz w:val="24"/>
-          <w:szCs w:val="24"/>
-        </w:rPr>
-        <w:t>.</w:t>
+        <w:t>].</w:t>
       </w:r>
     </w:p>
     <w:p>
@@ -549,7 +497,21 @@
         <w:rPr>
           <w:lang w:val="en-US"/>
         </w:rPr>
-        <w:t>On The right hand panel fill in Server Name admin login and passwords.</w:t>
+        <w:t xml:space="preserve">On The </w:t>
+      </w:r>
+      <w:proofErr w:type="gramStart"/>
+      <w:r>
+        <w:rPr>
+          <w:lang w:val="en-US"/>
+        </w:rPr>
+        <w:t>right hand</w:t>
+      </w:r>
+      <w:proofErr w:type="gramEnd"/>
+      <w:r>
+        <w:rPr>
+          <w:lang w:val="en-US"/>
+        </w:rPr>
+        <w:t xml:space="preserve"> panel fill in Server Name admin login and passwords.</w:t>
       </w:r>
     </w:p>
     <w:p>
@@ -640,6 +602,7 @@
         </w:rPr>
         <w:t xml:space="preserve">New database created in this example is </w:t>
       </w:r>
+      <w:proofErr w:type="gramStart"/>
       <w:r>
         <w:rPr>
           <w:rFonts w:ascii="Segoe UI" w:hAnsi="Segoe UI" w:cs="Segoe UI"/>
@@ -649,7 +612,19 @@
           <w:sz w:val="20"/>
           <w:szCs w:val="20"/>
         </w:rPr>
-        <w:t>Microsoft.SQLDatabase.newDatabaseNewServer_d45e8b3bdf394d6689d83</w:t>
+        <w:t>Microsoft.SQLDatabase.newDatabaseNewServer</w:t>
+      </w:r>
+      <w:proofErr w:type="gramEnd"/>
+      <w:r>
+        <w:rPr>
+          <w:rFonts w:ascii="Segoe UI" w:hAnsi="Segoe UI" w:cs="Segoe UI"/>
+          <w:b w:val="0"/>
+          <w:bCs w:val="0"/>
+          <w:color w:val="323130"/>
+          <w:sz w:val="20"/>
+          <w:szCs w:val="20"/>
+        </w:rPr>
+        <w:t>_d45e8b3bdf394d6689d83</w:t>
       </w:r>
       <w:r>
         <w:rPr>
@@ -1041,7 +1016,21 @@
         <w:rPr>
           <w:lang w:val="en-US"/>
         </w:rPr>
-        <w:t>Server=tcp:optionspricing.database.windows.net,1433;Initial Catalog=</w:t>
+        <w:t>Server=</w:t>
+      </w:r>
+      <w:proofErr w:type="gramStart"/>
+      <w:r>
+        <w:rPr>
+          <w:lang w:val="en-US"/>
+        </w:rPr>
+        <w:t>tcp:optionspricing.database.windows.net</w:t>
+      </w:r>
+      <w:proofErr w:type="gramEnd"/>
+      <w:r>
+        <w:rPr>
+          <w:lang w:val="en-US"/>
+        </w:rPr>
+        <w:t>,1433;Initial Catalog=</w:t>
       </w:r>
       <w:proofErr w:type="spellStart"/>
       <w:r>
@@ -1091,6 +1080,7 @@
         <w:t xml:space="preserve">Edit File </w:t>
       </w:r>
       <w:proofErr w:type="spellStart"/>
+      <w:proofErr w:type="gramStart"/>
       <w:r>
         <w:rPr>
           <w:lang w:val="en-US"/>
@@ -1098,6 +1088,7 @@
         <w:t>appsettings.json</w:t>
       </w:r>
       <w:proofErr w:type="spellEnd"/>
+      <w:proofErr w:type="gramEnd"/>
       <w:r>
         <w:rPr>
           <w:lang w:val="en-US"/>
@@ -1294,9 +1285,17 @@
         <w:rPr>
           <w:lang w:val="en-US"/>
         </w:rPr>
-        <w:t>proxy.conf.json</w:t>
+        <w:t>proxy.</w:t>
+      </w:r>
+      <w:proofErr w:type="gramStart"/>
+      <w:r>
+        <w:rPr>
+          <w:lang w:val="en-US"/>
+        </w:rPr>
+        <w:t>conf.json</w:t>
       </w:r>
       <w:proofErr w:type="spellEnd"/>
+      <w:proofErr w:type="gramEnd"/>
       <w:r>
         <w:rPr>
           <w:lang w:val="en-US"/>
@@ -1394,9 +1393,17 @@
         <w:rPr>
           <w:lang w:val="en-US"/>
         </w:rPr>
-        <w:t>proxy.conf.json</w:t>
+        <w:t>proxy.</w:t>
+      </w:r>
+      <w:proofErr w:type="gramStart"/>
+      <w:r>
+        <w:rPr>
+          <w:lang w:val="en-US"/>
+        </w:rPr>
+        <w:t>conf.json</w:t>
       </w:r>
       <w:proofErr w:type="spellEnd"/>
+      <w:proofErr w:type="gramEnd"/>
     </w:p>
     <w:p>
       <w:pPr>
@@ -1529,13 +1536,119 @@
           <w:lang w:val="en-US"/>
         </w:rPr>
       </w:pPr>
-    </w:p>
-    <w:p>
-      <w:pPr>
-        <w:rPr>
-          <w:lang w:val="en-US"/>
-        </w:rPr>
-      </w:pPr>
+      <w:r>
+        <w:rPr>
+          <w:lang w:val="en-US"/>
+        </w:rPr>
+        <w:t>Data Displayed as seen below</w:t>
+      </w:r>
+    </w:p>
+    <w:p>
+      <w:pPr>
+        <w:rPr>
+          <w:lang w:val="en-US"/>
+        </w:rPr>
+      </w:pPr>
+      <w:r>
+        <w:rPr>
+          <w:noProof/>
+        </w:rPr>
+        <w:drawing>
+          <wp:inline distT="0" distB="0" distL="0" distR="0" wp14:anchorId="7F3852AB" wp14:editId="36930625">
+            <wp:extent cx="4997450" cy="2386883"/>
+            <wp:effectExtent l="0" t="0" r="0" b="0"/>
+            <wp:docPr id="3" name="Picture 3"/>
+            <wp:cNvGraphicFramePr>
+              <a:graphicFrameLocks xmlns:a="http://schemas.openxmlformats.org/drawingml/2006/main" noChangeAspect="1"/>
+            </wp:cNvGraphicFramePr>
+            <a:graphic xmlns:a="http://schemas.openxmlformats.org/drawingml/2006/main">
+              <a:graphicData uri="http://schemas.openxmlformats.org/drawingml/2006/picture">
+                <pic:pic xmlns:pic="http://schemas.openxmlformats.org/drawingml/2006/picture">
+                  <pic:nvPicPr>
+                    <pic:cNvPr id="1" name=""/>
+                    <pic:cNvPicPr/>
+                  </pic:nvPicPr>
+                  <pic:blipFill>
+                    <a:blip r:embed="rId13"/>
+                    <a:stretch>
+                      <a:fillRect/>
+                    </a:stretch>
+                  </pic:blipFill>
+                  <pic:spPr>
+                    <a:xfrm>
+                      <a:off x="0" y="0"/>
+                      <a:ext cx="5017022" cy="2396231"/>
+                    </a:xfrm>
+                    <a:prstGeom prst="rect">
+                      <a:avLst/>
+                    </a:prstGeom>
+                  </pic:spPr>
+                </pic:pic>
+              </a:graphicData>
+            </a:graphic>
+          </wp:inline>
+        </w:drawing>
+      </w:r>
+    </w:p>
+    <w:p>
+      <w:pPr>
+        <w:rPr>
+          <w:lang w:val="en-US"/>
+        </w:rPr>
+      </w:pPr>
+      <w:r>
+        <w:rPr>
+          <w:lang w:val="en-US"/>
+        </w:rPr>
+        <w:t>Meta Data displayed in Grid as shown</w:t>
+      </w:r>
+    </w:p>
+    <w:p>
+      <w:pPr>
+        <w:rPr>
+          <w:lang w:val="en-US"/>
+        </w:rPr>
+      </w:pPr>
+      <w:r>
+        <w:rPr>
+          <w:noProof/>
+        </w:rPr>
+        <w:drawing>
+          <wp:inline distT="0" distB="0" distL="0" distR="0" wp14:anchorId="182FB846" wp14:editId="2CA86F71">
+            <wp:extent cx="4243169" cy="1250950"/>
+            <wp:effectExtent l="0" t="0" r="5080" b="6350"/>
+            <wp:docPr id="6" name="Picture 6"/>
+            <wp:cNvGraphicFramePr>
+              <a:graphicFrameLocks xmlns:a="http://schemas.openxmlformats.org/drawingml/2006/main" noChangeAspect="1"/>
+            </wp:cNvGraphicFramePr>
+            <a:graphic xmlns:a="http://schemas.openxmlformats.org/drawingml/2006/main">
+              <a:graphicData uri="http://schemas.openxmlformats.org/drawingml/2006/picture">
+                <pic:pic xmlns:pic="http://schemas.openxmlformats.org/drawingml/2006/picture">
+                  <pic:nvPicPr>
+                    <pic:cNvPr id="1" name=""/>
+                    <pic:cNvPicPr/>
+                  </pic:nvPicPr>
+                  <pic:blipFill>
+                    <a:blip r:embed="rId14"/>
+                    <a:stretch>
+                      <a:fillRect/>
+                    </a:stretch>
+                  </pic:blipFill>
+                  <pic:spPr>
+                    <a:xfrm>
+                      <a:off x="0" y="0"/>
+                      <a:ext cx="4274613" cy="1260220"/>
+                    </a:xfrm>
+                    <a:prstGeom prst="rect">
+                      <a:avLst/>
+                    </a:prstGeom>
+                  </pic:spPr>
+                </pic:pic>
+              </a:graphicData>
+            </a:graphic>
+          </wp:inline>
+        </w:drawing>
+      </w:r>
     </w:p>
     <w:sectPr>
       <w:pgSz w:w="11906" w:h="16838"/>
